--- a/writeup/cca_paper/To the Editors.docx
+++ b/writeup/cca_paper/To the Editors.docx
@@ -1,6 +1,6 @@
 
 <file path=word/document.xml><?xml version="1.0" encoding="utf-8"?>
-<w:document xmlns:wpc="http://schemas.microsoft.com/office/word/2010/wordprocessingCanvas" xmlns:cx="http://schemas.microsoft.com/office/drawing/2014/chartex" xmlns:cx1="http://schemas.microsoft.com/office/drawing/2015/9/8/chartex" xmlns:cx2="http://schemas.microsoft.com/office/drawing/2015/10/21/chartex" xmlns:cx3="http://schemas.microsoft.com/office/drawing/2016/5/9/chartex" xmlns:cx4="http://schemas.microsoft.com/office/drawing/2016/5/10/chartex" xmlns:cx5="http://schemas.microsoft.com/office/drawing/2016/5/11/chartex" xmlns:cx6="http://schemas.microsoft.com/office/drawing/2016/5/12/chartex" xmlns:cx7="http://schemas.microsoft.com/office/drawing/2016/5/13/chartex" xmlns:cx8="http://schemas.microsoft.com/office/drawing/2016/5/14/chartex" xmlns:mc="http://schemas.openxmlformats.org/markup-compatibility/2006" xmlns:aink="http://schemas.microsoft.com/office/drawing/2016/ink" xmlns:am3d="http://schemas.microsoft.com/office/drawing/2017/model3d" xmlns:o="urn:schemas-microsoft-com:office:office" xmlns:r="http://schemas.openxmlformats.org/officeDocument/2006/relationships" xmlns:m="http://schemas.openxmlformats.org/officeDocument/2006/math" xmlns:v="urn:schemas-microsoft-com:vml" xmlns:wp14="http://schemas.microsoft.com/office/word/2010/wordprocessingDrawing" xmlns:wp="http://schemas.openxmlformats.org/drawingml/2006/wordprocessingDrawing" xmlns:w10="urn:schemas-microsoft-com:office:word" xmlns:w="http://schemas.openxmlformats.org/wordprocessingml/2006/main" xmlns:w14="http://schemas.microsoft.com/office/word/2010/wordml" xmlns:w15="http://schemas.microsoft.com/office/word/2012/wordml" xmlns:w16cex="http://schemas.microsoft.com/office/word/2018/wordml/cex" xmlns:w16cid="http://schemas.microsoft.com/office/word/2016/wordml/cid" xmlns:w16="http://schemas.microsoft.com/office/word/2018/wordml" xmlns:w16se="http://schemas.microsoft.com/office/word/2015/wordml/symex" xmlns:wpg="http://schemas.microsoft.com/office/word/2010/wordprocessingGroup" xmlns:wpi="http://schemas.microsoft.com/office/word/2010/wordprocessingInk" xmlns:wne="http://schemas.microsoft.com/office/word/2006/wordml" xmlns:wps="http://schemas.microsoft.com/office/word/2010/wordprocessingShape" mc:Ignorable="w14 w15 w16se w16cid w16 w16cex wp14">
+<w:document xmlns:wpc="http://schemas.microsoft.com/office/word/2010/wordprocessingCanvas" xmlns:cx="http://schemas.microsoft.com/office/drawing/2014/chartex" xmlns:cx1="http://schemas.microsoft.com/office/drawing/2015/9/8/chartex" xmlns:cx2="http://schemas.microsoft.com/office/drawing/2015/10/21/chartex" xmlns:cx3="http://schemas.microsoft.com/office/drawing/2016/5/9/chartex" xmlns:cx4="http://schemas.microsoft.com/office/drawing/2016/5/10/chartex" xmlns:cx5="http://schemas.microsoft.com/office/drawing/2016/5/11/chartex" xmlns:cx6="http://schemas.microsoft.com/office/drawing/2016/5/12/chartex" xmlns:cx7="http://schemas.microsoft.com/office/drawing/2016/5/13/chartex" xmlns:cx8="http://schemas.microsoft.com/office/drawing/2016/5/14/chartex" xmlns:mc="http://schemas.openxmlformats.org/markup-compatibility/2006" xmlns:aink="http://schemas.microsoft.com/office/drawing/2016/ink" xmlns:am3d="http://schemas.microsoft.com/office/drawing/2017/model3d" xmlns:o="urn:schemas-microsoft-com:office:office" xmlns:r="http://schemas.openxmlformats.org/officeDocument/2006/relationships" xmlns:m="http://schemas.openxmlformats.org/officeDocument/2006/math" xmlns:v="urn:schemas-microsoft-com:vml" xmlns:wp14="http://schemas.microsoft.com/office/word/2010/wordprocessingDrawing" xmlns:wp="http://schemas.openxmlformats.org/drawingml/2006/wordprocessingDrawing" xmlns:w10="urn:schemas-microsoft-com:office:word" xmlns:w="http://schemas.openxmlformats.org/wordprocessingml/2006/main" xmlns:w14="http://schemas.microsoft.com/office/word/2010/wordml" xmlns:w15="http://schemas.microsoft.com/office/word/2012/wordml" xmlns:w16cex="http://schemas.microsoft.com/office/word/2018/wordml/cex" xmlns:w16cid="http://schemas.microsoft.com/office/word/2016/wordml/cid" xmlns:w16="http://schemas.microsoft.com/office/word/2018/wordml" xmlns:w16sdtdh="http://schemas.microsoft.com/office/word/2020/wordml/sdtdatahash" xmlns:w16se="http://schemas.microsoft.com/office/word/2015/wordml/symex" xmlns:wpg="http://schemas.microsoft.com/office/word/2010/wordprocessingGroup" xmlns:wpi="http://schemas.microsoft.com/office/word/2010/wordprocessingInk" xmlns:wne="http://schemas.microsoft.com/office/word/2006/wordml" xmlns:wps="http://schemas.microsoft.com/office/word/2010/wordprocessingShape" mc:Ignorable="w14 w15 w16se w16cid w16 w16cex w16sdtdh wp14">
   <w:body>
     <w:p>
       <w:r>
@@ -20,7 +20,44 @@
         <w:t>Research Synthesis Methods</w:t>
       </w:r>
       <w:r>
-        <w:t>, including recent reviews by Elizabeth Tipton and James Pustejovsky raised key issues about how missing data is handled in meta-regressions. In this article, we address some issues with standard practices in the field.</w:t>
+        <w:t>, including recent reviews by Elizabeth Tipton</w:t>
+      </w:r>
+      <w:ins w:id="0" w:author="Jihyun" w:date="2021-11-01T23:04:00Z">
+        <w:r>
+          <w:t>,</w:t>
+        </w:r>
+      </w:ins>
+      <w:r>
+        <w:t xml:space="preserve"> </w:t>
+      </w:r>
+      <w:del w:id="1" w:author="Jihyun" w:date="2021-11-01T23:04:00Z">
+        <w:r>
+          <w:delText xml:space="preserve">and </w:delText>
+        </w:r>
+      </w:del>
+      <w:r>
+        <w:t>James Pustejovsky</w:t>
+      </w:r>
+      <w:del w:id="2" w:author="Jihyun" w:date="2021-11-01T23:04:00Z">
+        <w:r>
+          <w:delText xml:space="preserve"> </w:delText>
+        </w:r>
+      </w:del>
+      <w:ins w:id="3" w:author="Jihyun" w:date="2021-11-01T23:04:00Z">
+        <w:r>
+          <w:t xml:space="preserve">, and </w:t>
+        </w:r>
+        <w:proofErr w:type="spellStart"/>
+        <w:r>
+          <w:t>Hedyeh</w:t>
+        </w:r>
+        <w:proofErr w:type="spellEnd"/>
+        <w:r>
+          <w:t xml:space="preserve"> Ahmadi </w:t>
+        </w:r>
+      </w:ins>
+      <w:r>
+        <w:t>raised key issues about how missing data is handled in meta-regressions. In this article, we address some issues with standard practices in the field.</w:t>
       </w:r>
     </w:p>
     <w:p/>
@@ -38,13 +75,8 @@
       </w:r>
     </w:p>
     <w:p>
-      <w:proofErr w:type="spellStart"/>
-      <w:r>
-        <w:t>Jihyun</w:t>
-      </w:r>
-      <w:proofErr w:type="spellEnd"/>
-      <w:r>
-        <w:t xml:space="preserve"> Lee</w:t>
+      <w:r>
+        <w:t>Jihyun Lee</w:t>
       </w:r>
     </w:p>
     <w:p>
@@ -67,8 +99,16 @@
 </w:document>
 </file>
 
+<file path=word/people.xml><?xml version="1.0" encoding="utf-8"?>
+<w15:people xmlns:wpc="http://schemas.microsoft.com/office/word/2010/wordprocessingCanvas" xmlns:cx="http://schemas.microsoft.com/office/drawing/2014/chartex" xmlns:cx1="http://schemas.microsoft.com/office/drawing/2015/9/8/chartex" xmlns:cx2="http://schemas.microsoft.com/office/drawing/2015/10/21/chartex" xmlns:cx3="http://schemas.microsoft.com/office/drawing/2016/5/9/chartex" xmlns:cx4="http://schemas.microsoft.com/office/drawing/2016/5/10/chartex" xmlns:cx5="http://schemas.microsoft.com/office/drawing/2016/5/11/chartex" xmlns:cx6="http://schemas.microsoft.com/office/drawing/2016/5/12/chartex" xmlns:cx7="http://schemas.microsoft.com/office/drawing/2016/5/13/chartex" xmlns:cx8="http://schemas.microsoft.com/office/drawing/2016/5/14/chartex" xmlns:mc="http://schemas.openxmlformats.org/markup-compatibility/2006" xmlns:aink="http://schemas.microsoft.com/office/drawing/2016/ink" xmlns:am3d="http://schemas.microsoft.com/office/drawing/2017/model3d" xmlns:o="urn:schemas-microsoft-com:office:office" xmlns:r="http://schemas.openxmlformats.org/officeDocument/2006/relationships" xmlns:m="http://schemas.openxmlformats.org/officeDocument/2006/math" xmlns:v="urn:schemas-microsoft-com:vml" xmlns:wp14="http://schemas.microsoft.com/office/word/2010/wordprocessingDrawing" xmlns:wp="http://schemas.openxmlformats.org/drawingml/2006/wordprocessingDrawing" xmlns:w10="urn:schemas-microsoft-com:office:word" xmlns:w="http://schemas.openxmlformats.org/wordprocessingml/2006/main" xmlns:w14="http://schemas.microsoft.com/office/word/2010/wordml" xmlns:w15="http://schemas.microsoft.com/office/word/2012/wordml" xmlns:w16cex="http://schemas.microsoft.com/office/word/2018/wordml/cex" xmlns:w16cid="http://schemas.microsoft.com/office/word/2016/wordml/cid" xmlns:w16="http://schemas.microsoft.com/office/word/2018/wordml" xmlns:w16sdtdh="http://schemas.microsoft.com/office/word/2020/wordml/sdtdatahash" xmlns:w16se="http://schemas.microsoft.com/office/word/2015/wordml/symex" xmlns:wpg="http://schemas.microsoft.com/office/word/2010/wordprocessingGroup" xmlns:wpi="http://schemas.microsoft.com/office/word/2010/wordprocessingInk" xmlns:wne="http://schemas.microsoft.com/office/word/2006/wordml" xmlns:wps="http://schemas.microsoft.com/office/word/2010/wordprocessingShape" mc:Ignorable="w14 w15 w16se w16cid w16 w16cex w16sdtdh wp14">
+  <w15:person w15:author="Jihyun">
+    <w15:presenceInfo w15:providerId="None" w15:userId="Jihyun"/>
+  </w15:person>
+</w15:people>
+</file>
+
 <file path=word/styles.xml><?xml version="1.0" encoding="utf-8"?>
-<w:styles xmlns:mc="http://schemas.openxmlformats.org/markup-compatibility/2006" xmlns:r="http://schemas.openxmlformats.org/officeDocument/2006/relationships" xmlns:w="http://schemas.openxmlformats.org/wordprocessingml/2006/main" xmlns:w14="http://schemas.microsoft.com/office/word/2010/wordml" xmlns:w15="http://schemas.microsoft.com/office/word/2012/wordml" xmlns:w16cex="http://schemas.microsoft.com/office/word/2018/wordml/cex" xmlns:w16cid="http://schemas.microsoft.com/office/word/2016/wordml/cid" xmlns:w16="http://schemas.microsoft.com/office/word/2018/wordml" xmlns:w16se="http://schemas.microsoft.com/office/word/2015/wordml/symex" mc:Ignorable="w14 w15 w16se w16cid w16 w16cex">
+<w:styles xmlns:mc="http://schemas.openxmlformats.org/markup-compatibility/2006" xmlns:r="http://schemas.openxmlformats.org/officeDocument/2006/relationships" xmlns:w="http://schemas.openxmlformats.org/wordprocessingml/2006/main" xmlns:w14="http://schemas.microsoft.com/office/word/2010/wordml" xmlns:w15="http://schemas.microsoft.com/office/word/2012/wordml" xmlns:w16cex="http://schemas.microsoft.com/office/word/2018/wordml/cex" xmlns:w16cid="http://schemas.microsoft.com/office/word/2016/wordml/cid" xmlns:w16="http://schemas.microsoft.com/office/word/2018/wordml" xmlns:w16sdtdh="http://schemas.microsoft.com/office/word/2020/wordml/sdtdatahash" xmlns:w16se="http://schemas.microsoft.com/office/word/2015/wordml/symex" mc:Ignorable="w14 w15 w16se w16cid w16 w16cex w16sdtdh">
   <w:docDefaults>
     <w:rPrDefault>
       <w:rPr>

--- a/writeup/cca_paper/To the Editors.docx
+++ b/writeup/cca_paper/To the Editors.docx
@@ -20,44 +20,7 @@
         <w:t>Research Synthesis Methods</w:t>
       </w:r>
       <w:r>
-        <w:t>, including recent reviews by Elizabeth Tipton</w:t>
-      </w:r>
-      <w:ins w:id="0" w:author="Jihyun" w:date="2021-11-01T23:04:00Z">
-        <w:r>
-          <w:t>,</w:t>
-        </w:r>
-      </w:ins>
-      <w:r>
-        <w:t xml:space="preserve"> </w:t>
-      </w:r>
-      <w:del w:id="1" w:author="Jihyun" w:date="2021-11-01T23:04:00Z">
-        <w:r>
-          <w:delText xml:space="preserve">and </w:delText>
-        </w:r>
-      </w:del>
-      <w:r>
-        <w:t>James Pustejovsky</w:t>
-      </w:r>
-      <w:del w:id="2" w:author="Jihyun" w:date="2021-11-01T23:04:00Z">
-        <w:r>
-          <w:delText xml:space="preserve"> </w:delText>
-        </w:r>
-      </w:del>
-      <w:ins w:id="3" w:author="Jihyun" w:date="2021-11-01T23:04:00Z">
-        <w:r>
-          <w:t xml:space="preserve">, and </w:t>
-        </w:r>
-        <w:proofErr w:type="spellStart"/>
-        <w:r>
-          <w:t>Hedyeh</w:t>
-        </w:r>
-        <w:proofErr w:type="spellEnd"/>
-        <w:r>
-          <w:t xml:space="preserve"> Ahmadi </w:t>
-        </w:r>
-      </w:ins>
-      <w:r>
-        <w:t>raised key issues about how missing data is handled in meta-regressions. In this article, we address some issues with standard practices in the field.</w:t>
+        <w:t>, including recent reviews by Elizabeth Tipton and James Pustejovsky raised key issues about how missing data is handled in meta-regressions. In this article, we address some issues with standard practices in the field.</w:t>
       </w:r>
     </w:p>
     <w:p/>
@@ -97,14 +60,6 @@
     </w:sectPr>
   </w:body>
 </w:document>
-</file>
-
-<file path=word/people.xml><?xml version="1.0" encoding="utf-8"?>
-<w15:people xmlns:wpc="http://schemas.microsoft.com/office/word/2010/wordprocessingCanvas" xmlns:cx="http://schemas.microsoft.com/office/drawing/2014/chartex" xmlns:cx1="http://schemas.microsoft.com/office/drawing/2015/9/8/chartex" xmlns:cx2="http://schemas.microsoft.com/office/drawing/2015/10/21/chartex" xmlns:cx3="http://schemas.microsoft.com/office/drawing/2016/5/9/chartex" xmlns:cx4="http://schemas.microsoft.com/office/drawing/2016/5/10/chartex" xmlns:cx5="http://schemas.microsoft.com/office/drawing/2016/5/11/chartex" xmlns:cx6="http://schemas.microsoft.com/office/drawing/2016/5/12/chartex" xmlns:cx7="http://schemas.microsoft.com/office/drawing/2016/5/13/chartex" xmlns:cx8="http://schemas.microsoft.com/office/drawing/2016/5/14/chartex" xmlns:mc="http://schemas.openxmlformats.org/markup-compatibility/2006" xmlns:aink="http://schemas.microsoft.com/office/drawing/2016/ink" xmlns:am3d="http://schemas.microsoft.com/office/drawing/2017/model3d" xmlns:o="urn:schemas-microsoft-com:office:office" xmlns:r="http://schemas.openxmlformats.org/officeDocument/2006/relationships" xmlns:m="http://schemas.openxmlformats.org/officeDocument/2006/math" xmlns:v="urn:schemas-microsoft-com:vml" xmlns:wp14="http://schemas.microsoft.com/office/word/2010/wordprocessingDrawing" xmlns:wp="http://schemas.openxmlformats.org/drawingml/2006/wordprocessingDrawing" xmlns:w10="urn:schemas-microsoft-com:office:word" xmlns:w="http://schemas.openxmlformats.org/wordprocessingml/2006/main" xmlns:w14="http://schemas.microsoft.com/office/word/2010/wordml" xmlns:w15="http://schemas.microsoft.com/office/word/2012/wordml" xmlns:w16cex="http://schemas.microsoft.com/office/word/2018/wordml/cex" xmlns:w16cid="http://schemas.microsoft.com/office/word/2016/wordml/cid" xmlns:w16="http://schemas.microsoft.com/office/word/2018/wordml" xmlns:w16sdtdh="http://schemas.microsoft.com/office/word/2020/wordml/sdtdatahash" xmlns:w16se="http://schemas.microsoft.com/office/word/2015/wordml/symex" xmlns:wpg="http://schemas.microsoft.com/office/word/2010/wordprocessingGroup" xmlns:wpi="http://schemas.microsoft.com/office/word/2010/wordprocessingInk" xmlns:wne="http://schemas.microsoft.com/office/word/2006/wordml" xmlns:wps="http://schemas.microsoft.com/office/word/2010/wordprocessingShape" mc:Ignorable="w14 w15 w16se w16cid w16 w16cex w16sdtdh wp14">
-  <w15:person w15:author="Jihyun">
-    <w15:presenceInfo w15:providerId="None" w15:userId="Jihyun"/>
-  </w15:person>
-</w15:people>
 </file>
 
 <file path=word/styles.xml><?xml version="1.0" encoding="utf-8"?>
